--- a/Data Intake Report_VI.docx
+++ b/Data Intake Report_VI.docx
@@ -571,76 +571,8 @@
         <w:rPr>
           <w:lang w:val="tr-TR"/>
         </w:rPr>
-        <w:t xml:space="preserve"> Non-numeric values in numeric fields are considered errors and </w:t>
-      </w:r>
-      <w:proofErr w:type="gramStart"/>
-      <w:r>
-        <w:rPr>
-          <w:lang w:val="tr-TR"/>
-        </w:rPr>
-        <w:t>will</w:t>
-      </w:r>
-      <w:proofErr w:type="gramEnd"/>
-      <w:r>
-        <w:rPr>
-          <w:lang w:val="tr-TR"/>
-        </w:rPr>
-        <w:t xml:space="preserve"> be treated or removed.</w:t>
-      </w:r>
-    </w:p>
-    <w:p>
-      <w:pPr>
-        <w:rPr>
-          <w:b/>
-        </w:rPr>
-      </w:pPr>
-    </w:p>
-    <w:p>
-      <w:pPr>
-        <w:rPr>
-          <w:b/>
-        </w:rPr>
-      </w:pPr>
-    </w:p>
-    <w:p>
-      <w:pPr>
-        <w:rPr>
-          <w:b/>
-        </w:rPr>
-      </w:pPr>
-    </w:p>
-    <w:p>
-      <w:pPr>
-        <w:rPr>
-          <w:b/>
-        </w:rPr>
-      </w:pPr>
-      <w:r>
-        <w:rPr>
-          <w:b/>
-        </w:rPr>
-        <w:t xml:space="preserve">Note: Convert this doc in pdf and provide the link of pdf file in your dashboard. </w:t>
-      </w:r>
-    </w:p>
-    <w:p>
-      <w:pPr>
-        <w:rPr>
-          <w:b/>
-        </w:rPr>
-      </w:pPr>
-      <w:r>
-        <w:rPr>
-          <w:b/>
-        </w:rPr>
-        <w:t xml:space="preserve">          Please do not forget to remove this section while converting the file into pdf.</w:t>
-      </w:r>
-    </w:p>
-    <w:p>
-      <w:pPr>
-        <w:rPr>
-          <w:b/>
-        </w:rPr>
-      </w:pPr>
+        <w:t xml:space="preserve"> Non-numeric values in numeric fields are considered errors and will be treated or removed.</w:t>
+      </w:r>
     </w:p>
     <w:p>
       <w:pPr>
@@ -1305,6 +1237,7 @@
   <w:style w:type="character" w:default="1" w:styleId="VarsaylanParagrafYazTipi">
     <w:name w:val="Default Paragraph Font"/>
     <w:uiPriority w:val="1"/>
+    <w:semiHidden/>
     <w:unhideWhenUsed/>
   </w:style>
   <w:style w:type="table" w:default="1" w:styleId="NormalTablo">
